--- a/logistics/Images and Videos of Children Agreement-1page.docx
+++ b/logistics/Images and Videos of Children Agreement-1page.docx
@@ -1,15 +1,14 @@
 
 <file path=word/document.xml><?xml version="1.0" encoding="utf-8"?>
-<w:document xmlns:mo="http://schemas.microsoft.com/office/mac/office/2008/main" xmlns:ve="http://schemas.openxmlformats.org/markup-compatibility/2006" xmlns:mv="urn:schemas-microsoft-com:mac:vml" xmlns:o="urn:schemas-microsoft-com:office:office" xmlns:r="http://schemas.openxmlformats.org/officeDocument/2006/relationships" xmlns:m="http://schemas.openxmlformats.org/officeDocument/2006/math" xmlns:v="urn:schemas-microsoft-com:vml" xmlns:wp="http://schemas.openxmlformats.org/drawingml/2006/wordprocessingDrawing" xmlns:w10="urn:schemas-microsoft-com:office:word" xmlns:w="http://schemas.openxmlformats.org/wordprocessingml/2006/main" xmlns:wne="http://schemas.microsoft.com/office/word/2006/wordml">
+<w:document xmlns:wpc="http://schemas.microsoft.com/office/word/2010/wordprocessingCanvas" xmlns:mo="http://schemas.microsoft.com/office/mac/office/2008/main" xmlns:mc="http://schemas.openxmlformats.org/markup-compatibility/2006" xmlns:mv="urn:schemas-microsoft-com:mac:vml" xmlns:o="urn:schemas-microsoft-com:office:office" xmlns:r="http://schemas.openxmlformats.org/officeDocument/2006/relationships" xmlns:m="http://schemas.openxmlformats.org/officeDocument/2006/math" xmlns:v="urn:schemas-microsoft-com:vml" xmlns:wp14="http://schemas.microsoft.com/office/word/2010/wordprocessingDrawing" xmlns:wp="http://schemas.openxmlformats.org/drawingml/2006/wordprocessingDrawing" xmlns:w10="urn:schemas-microsoft-com:office:word" xmlns:w="http://schemas.openxmlformats.org/wordprocessingml/2006/main" xmlns:w14="http://schemas.microsoft.com/office/word/2010/wordml" xmlns:wpg="http://schemas.microsoft.com/office/word/2010/wordprocessingGroup" xmlns:wpi="http://schemas.microsoft.com/office/word/2010/wordprocessingInk" xmlns:wne="http://schemas.microsoft.com/office/word/2006/wordml" xmlns:wps="http://schemas.microsoft.com/office/word/2010/wordprocessingShape" mc:Ignorable="w14 wp14">
   <w:body>
     <w:p>
-      <w:bookmarkStart w:id="0" w:name="_GoBack"/>
       <w:r>
         <w:rPr>
           <w:lang w:eastAsia="en-US"/>
         </w:rPr>
         <w:drawing>
-          <wp:inline distT="0" distB="0" distL="0" distR="0">
+          <wp:inline distT="0" distB="0" distL="0" distR="0" wp14:anchorId="03D63C01" wp14:editId="4CC89880">
             <wp:extent cx="2457597" cy="864437"/>
             <wp:effectExtent l="0" t="0" r="6350" b="0"/>
             <wp:docPr id="1" name="Picture 1"/>
@@ -26,10 +25,10 @@
                     </pic:cNvPicPr>
                   </pic:nvPicPr>
                   <pic:blipFill>
-                    <a:blip r:embed="rId7">
+                    <a:blip r:embed="rId8">
                       <a:extLst>
                         <a:ext uri="{28A0092B-C50C-407E-A947-70E740481C1C}">
-                          <a14:useLocalDpi xmlns:a14="http://schemas.microsoft.com/office/drawing/2010/main" xmlns:pic="http://schemas.openxmlformats.org/drawingml/2006/picture" xmlns:a="http://schemas.openxmlformats.org/drawingml/2006/main" xmlns:wps="http://schemas.microsoft.com/office/word/2010/wordprocessingShape" xmlns:wne="http://schemas.microsoft.com/office/word/2006/wordml" xmlns:wpi="http://schemas.microsoft.com/office/word/2010/wordprocessingInk" xmlns:wpg="http://schemas.microsoft.com/office/word/2010/wordprocessingGroup" xmlns:w14="http://schemas.microsoft.com/office/word/2010/wordml" xmlns:w="http://schemas.openxmlformats.org/wordprocessingml/2006/main" xmlns:w10="urn:schemas-microsoft-com:office:word" xmlns:wp="http://schemas.openxmlformats.org/drawingml/2006/wordprocessingDrawing" xmlns:wp14="http://schemas.microsoft.com/office/word/2010/wordprocessingDrawing" xmlns:v="urn:schemas-microsoft-com:vml" xmlns:m="http://schemas.openxmlformats.org/officeDocument/2006/math" xmlns:r="http://schemas.openxmlformats.org/officeDocument/2006/relationships" xmlns:o="urn:schemas-microsoft-com:office:office" xmlns:mv="urn:schemas-microsoft-com:mac:vml" xmlns:mc="http://schemas.openxmlformats.org/markup-compatibility/2006" xmlns:mo="http://schemas.microsoft.com/office/mac/office/2008/main" xmlns:wpc="http://schemas.microsoft.com/office/word/2010/wordprocessingCanvas" xmlns="" val="0"/>
+                          <a14:useLocalDpi xmlns:a14="http://schemas.microsoft.com/office/drawing/2010/main" val="0"/>
                         </a:ext>
                       </a:extLst>
                     </a:blip>
@@ -57,7 +56,6 @@
           </wp:inline>
         </w:drawing>
       </w:r>
-      <w:bookmarkEnd w:id="0"/>
     </w:p>
     <w:p/>
     <w:p>
@@ -75,16 +73,1019 @@
           <w:sz w:val="40"/>
           <w:szCs w:val="40"/>
         </w:rPr>
+        <w:t>Waiver and Release of Liability</w:t>
+      </w:r>
+    </w:p>
+    <w:p>
+      <w:pPr>
+        <w:spacing w:after="0"/>
+        <w:rPr>
+          <w:rFonts w:ascii="Arial" w:eastAsia="Times New Roman" w:hAnsi="Arial" w:cs="Times New Roman"/>
+          <w:noProof w:val="0"/>
+          <w:color w:val="000000"/>
+          <w:shd w:val="clear" w:color="auto" w:fill="FFFFFF"/>
+          <w:lang w:eastAsia="en-US"/>
+        </w:rPr>
+      </w:pPr>
+      <w:r>
+        <w:rPr>
+          <w:rFonts w:ascii="Arial" w:eastAsia="Times New Roman" w:hAnsi="Arial" w:cs="Times New Roman"/>
+          <w:noProof w:val="0"/>
+          <w:color w:val="000000"/>
+          <w:shd w:val="clear" w:color="auto" w:fill="FFFFFF"/>
+          <w:lang w:eastAsia="en-US"/>
+        </w:rPr>
+        <w:t>In consideration of the risk of injury while participating in Devoxx4Kids (the "Activity"), and as consideration for the right to participate in the Activity, I hereby, for myself, my heirs, executors, administrators, assigns, or personal representatives, knowingly and voluntarily enter into this waiver and release of liability and hereby waive any and all rights, claims or causes of action of any kind whatsoever arising out of my participation in the Activity, and do hereby release and forever discharge Devoxx4Kids</w:t>
+      </w:r>
+      <w:r>
+        <w:rPr>
+          <w:rFonts w:ascii="Arial" w:eastAsia="Times New Roman" w:hAnsi="Arial" w:cs="Times New Roman"/>
+          <w:noProof w:val="0"/>
+          <w:color w:val="000000"/>
+          <w:shd w:val="clear" w:color="auto" w:fill="FFFFFF"/>
+          <w:lang w:eastAsia="en-US"/>
+        </w:rPr>
+        <w:t xml:space="preserve"> USA</w:t>
+      </w:r>
+      <w:r>
+        <w:rPr>
+          <w:rFonts w:ascii="Arial" w:eastAsia="Times New Roman" w:hAnsi="Arial" w:cs="Times New Roman"/>
+          <w:noProof w:val="0"/>
+          <w:color w:val="000000"/>
+          <w:shd w:val="clear" w:color="auto" w:fill="FFFFFF"/>
+          <w:lang w:eastAsia="en-US"/>
+        </w:rPr>
+        <w:t xml:space="preserve">, their affiliates, managers, members, agents, attorneys, staff, volunteers, heirs, representatives, predecessors, successors and assigns, for any physical or psychological injury, including but not limited to illness, paralysis, death, damages, economical or emotional loss, that I may suffer as a direct result of my participation in the aforementioned Activity, including traveling to and from an event related to this Activity. </w:t>
+      </w:r>
+    </w:p>
+    <w:p>
+      <w:pPr>
+        <w:spacing w:after="0"/>
+        <w:rPr>
+          <w:rFonts w:ascii="Arial" w:eastAsia="Times New Roman" w:hAnsi="Arial" w:cs="Times New Roman"/>
+          <w:noProof w:val="0"/>
+          <w:color w:val="000000"/>
+          <w:shd w:val="clear" w:color="auto" w:fill="FFFFFF"/>
+          <w:lang w:eastAsia="en-US"/>
+        </w:rPr>
+      </w:pPr>
+    </w:p>
+    <w:p>
+      <w:pPr>
+        <w:spacing w:after="0"/>
+        <w:rPr>
+          <w:rFonts w:ascii="Arial" w:eastAsia="Times New Roman" w:hAnsi="Arial" w:cs="Times New Roman"/>
+          <w:noProof w:val="0"/>
+          <w:color w:val="000000"/>
+          <w:shd w:val="clear" w:color="auto" w:fill="FFFFFF"/>
+          <w:lang w:eastAsia="en-US"/>
+        </w:rPr>
+      </w:pPr>
+      <w:r>
+        <w:rPr>
+          <w:rFonts w:ascii="Arial" w:eastAsia="Times New Roman" w:hAnsi="Arial" w:cs="Times New Roman"/>
+          <w:noProof w:val="0"/>
+          <w:color w:val="000000"/>
+          <w:shd w:val="clear" w:color="auto" w:fill="FFFFFF"/>
+          <w:lang w:eastAsia="en-US"/>
+        </w:rPr>
+        <w:t xml:space="preserve">I am voluntarily participating in the aforementioned Activity and I am participating in the Activity entirely at my own risk. I am aware of the risks associated with traveling to and from as well as participating in this Activity, which may include, but are not limited to, physical or psychological injury, pain, suffering, illness, disfigurement, temporary or permanent disability (including paralysis), economic or emotional loss, and death. I understand that these injuries or outcomes may arise from my own or others' negligence, conditions related to travel, or the condition of the Activity location(s). Nonetheless, I assume all related risks, both known or unknown to me, of my participation in this Activity, including travel to, from and during this Activity. </w:t>
+      </w:r>
+    </w:p>
+    <w:p>
+      <w:pPr>
+        <w:spacing w:after="0"/>
+        <w:rPr>
+          <w:rFonts w:ascii="Arial" w:eastAsia="Times New Roman" w:hAnsi="Arial" w:cs="Times New Roman"/>
+          <w:noProof w:val="0"/>
+          <w:color w:val="000000"/>
+          <w:shd w:val="clear" w:color="auto" w:fill="FFFFFF"/>
+          <w:lang w:eastAsia="en-US"/>
+        </w:rPr>
+      </w:pPr>
+    </w:p>
+    <w:p>
+      <w:pPr>
+        <w:spacing w:after="0"/>
+        <w:rPr>
+          <w:rFonts w:ascii="Arial" w:eastAsia="Times New Roman" w:hAnsi="Arial" w:cs="Times New Roman"/>
+          <w:noProof w:val="0"/>
+          <w:color w:val="000000"/>
+          <w:shd w:val="clear" w:color="auto" w:fill="FFFFFF"/>
+          <w:lang w:eastAsia="en-US"/>
+        </w:rPr>
+      </w:pPr>
+      <w:r>
+        <w:rPr>
+          <w:rFonts w:ascii="Arial" w:eastAsia="Times New Roman" w:hAnsi="Arial" w:cs="Times New Roman"/>
+          <w:noProof w:val="0"/>
+          <w:color w:val="000000"/>
+          <w:shd w:val="clear" w:color="auto" w:fill="FFFFFF"/>
+          <w:lang w:eastAsia="en-US"/>
+        </w:rPr>
+        <w:t xml:space="preserve">I agree to indemnify and hold harmless Devoxx4Kids </w:t>
+      </w:r>
+      <w:r>
+        <w:rPr>
+          <w:rFonts w:ascii="Arial" w:eastAsia="Times New Roman" w:hAnsi="Arial" w:cs="Times New Roman"/>
+          <w:noProof w:val="0"/>
+          <w:color w:val="000000"/>
+          <w:shd w:val="clear" w:color="auto" w:fill="FFFFFF"/>
+          <w:lang w:eastAsia="en-US"/>
+        </w:rPr>
+        <w:t xml:space="preserve">USA </w:t>
+      </w:r>
+      <w:r>
+        <w:rPr>
+          <w:rFonts w:ascii="Arial" w:eastAsia="Times New Roman" w:hAnsi="Arial" w:cs="Times New Roman"/>
+          <w:noProof w:val="0"/>
+          <w:color w:val="000000"/>
+          <w:shd w:val="clear" w:color="auto" w:fill="FFFFFF"/>
+          <w:lang w:eastAsia="en-US"/>
+        </w:rPr>
+        <w:t xml:space="preserve">against any and all claims, suits or actions of any kind whatsoever for liability, damages, compensation or otherwise brought by me or anyone on my behalf, including attorney's fees and any related costs, if litigation arises pursuant to any claims made by me or by anyone else acting on my behalf. If Devoxx4Kids </w:t>
+      </w:r>
+      <w:r>
+        <w:rPr>
+          <w:rFonts w:ascii="Arial" w:eastAsia="Times New Roman" w:hAnsi="Arial" w:cs="Times New Roman"/>
+          <w:noProof w:val="0"/>
+          <w:color w:val="000000"/>
+          <w:shd w:val="clear" w:color="auto" w:fill="FFFFFF"/>
+          <w:lang w:eastAsia="en-US"/>
+        </w:rPr>
+        <w:t xml:space="preserve">USA </w:t>
+      </w:r>
+      <w:r>
+        <w:rPr>
+          <w:rFonts w:ascii="Arial" w:eastAsia="Times New Roman" w:hAnsi="Arial" w:cs="Times New Roman"/>
+          <w:noProof w:val="0"/>
+          <w:color w:val="000000"/>
+          <w:shd w:val="clear" w:color="auto" w:fill="FFFFFF"/>
+          <w:lang w:eastAsia="en-US"/>
+        </w:rPr>
+        <w:t>incurs any of these types of expenses, I agree to reimburse Devoxx4Kids</w:t>
+      </w:r>
+      <w:r>
+        <w:rPr>
+          <w:rFonts w:ascii="Arial" w:eastAsia="Times New Roman" w:hAnsi="Arial" w:cs="Times New Roman"/>
+          <w:noProof w:val="0"/>
+          <w:color w:val="000000"/>
+          <w:shd w:val="clear" w:color="auto" w:fill="FFFFFF"/>
+          <w:lang w:eastAsia="en-US"/>
+        </w:rPr>
+        <w:t xml:space="preserve"> USA</w:t>
+      </w:r>
+      <w:r>
+        <w:rPr>
+          <w:rFonts w:ascii="Arial" w:eastAsia="Times New Roman" w:hAnsi="Arial" w:cs="Times New Roman"/>
+          <w:noProof w:val="0"/>
+          <w:color w:val="000000"/>
+          <w:shd w:val="clear" w:color="auto" w:fill="FFFFFF"/>
+          <w:lang w:eastAsia="en-US"/>
+        </w:rPr>
+        <w:t xml:space="preserve">. </w:t>
+      </w:r>
+    </w:p>
+    <w:p>
+      <w:pPr>
+        <w:spacing w:after="0"/>
+        <w:rPr>
+          <w:rFonts w:ascii="Arial" w:eastAsia="Times New Roman" w:hAnsi="Arial" w:cs="Times New Roman"/>
+          <w:noProof w:val="0"/>
+          <w:color w:val="000000"/>
+          <w:shd w:val="clear" w:color="auto" w:fill="FFFFFF"/>
+          <w:lang w:eastAsia="en-US"/>
+        </w:rPr>
+      </w:pPr>
+    </w:p>
+    <w:p>
+      <w:pPr>
+        <w:spacing w:after="0"/>
+        <w:rPr>
+          <w:rFonts w:ascii="Arial" w:eastAsia="Times New Roman" w:hAnsi="Arial" w:cs="Times New Roman"/>
+          <w:noProof w:val="0"/>
+          <w:color w:val="000000"/>
+          <w:shd w:val="clear" w:color="auto" w:fill="FFFFFF"/>
+          <w:lang w:eastAsia="en-US"/>
+        </w:rPr>
+      </w:pPr>
+      <w:r>
+        <w:rPr>
+          <w:rFonts w:ascii="Arial" w:eastAsia="Times New Roman" w:hAnsi="Arial" w:cs="Times New Roman"/>
+          <w:noProof w:val="0"/>
+          <w:color w:val="000000"/>
+          <w:shd w:val="clear" w:color="auto" w:fill="FFFFFF"/>
+          <w:lang w:eastAsia="en-US"/>
+        </w:rPr>
+        <w:t xml:space="preserve">I acknowledge that Devoxx4Kids </w:t>
+      </w:r>
+      <w:r>
+        <w:rPr>
+          <w:rFonts w:ascii="Arial" w:eastAsia="Times New Roman" w:hAnsi="Arial" w:cs="Times New Roman"/>
+          <w:noProof w:val="0"/>
+          <w:color w:val="000000"/>
+          <w:shd w:val="clear" w:color="auto" w:fill="FFFFFF"/>
+          <w:lang w:eastAsia="en-US"/>
+        </w:rPr>
+        <w:t xml:space="preserve">USA </w:t>
+      </w:r>
+      <w:r>
+        <w:rPr>
+          <w:rFonts w:ascii="Arial" w:eastAsia="Times New Roman" w:hAnsi="Arial" w:cs="Times New Roman"/>
+          <w:noProof w:val="0"/>
+          <w:color w:val="000000"/>
+          <w:shd w:val="clear" w:color="auto" w:fill="FFFFFF"/>
+          <w:lang w:eastAsia="en-US"/>
+        </w:rPr>
+        <w:t xml:space="preserve">and their </w:t>
+      </w:r>
+      <w:proofErr w:type="gramStart"/>
+      <w:r>
+        <w:rPr>
+          <w:rFonts w:ascii="Arial" w:eastAsia="Times New Roman" w:hAnsi="Arial" w:cs="Times New Roman"/>
+          <w:noProof w:val="0"/>
+          <w:color w:val="000000"/>
+          <w:shd w:val="clear" w:color="auto" w:fill="FFFFFF"/>
+          <w:lang w:eastAsia="en-US"/>
+        </w:rPr>
+        <w:t>directors,</w:t>
+      </w:r>
+      <w:proofErr w:type="gramEnd"/>
+      <w:r>
+        <w:rPr>
+          <w:rFonts w:ascii="Arial" w:eastAsia="Times New Roman" w:hAnsi="Arial" w:cs="Times New Roman"/>
+          <w:noProof w:val="0"/>
+          <w:color w:val="000000"/>
+          <w:shd w:val="clear" w:color="auto" w:fill="FFFFFF"/>
+          <w:lang w:eastAsia="en-US"/>
+        </w:rPr>
+        <w:t xml:space="preserve"> officers, volunteers, representatives and agents are not responsible for errors, omissions, acts or failures to act of any party or entity conducting a specific event or activity on behalf of Devoxx4Kids</w:t>
+      </w:r>
+      <w:r>
+        <w:rPr>
+          <w:rFonts w:ascii="Arial" w:eastAsia="Times New Roman" w:hAnsi="Arial" w:cs="Times New Roman"/>
+          <w:noProof w:val="0"/>
+          <w:color w:val="000000"/>
+          <w:shd w:val="clear" w:color="auto" w:fill="FFFFFF"/>
+          <w:lang w:eastAsia="en-US"/>
+        </w:rPr>
+        <w:t xml:space="preserve"> USA</w:t>
+      </w:r>
+      <w:r>
+        <w:rPr>
+          <w:rFonts w:ascii="Arial" w:eastAsia="Times New Roman" w:hAnsi="Arial" w:cs="Times New Roman"/>
+          <w:noProof w:val="0"/>
+          <w:color w:val="000000"/>
+          <w:shd w:val="clear" w:color="auto" w:fill="FFFFFF"/>
+          <w:lang w:eastAsia="en-US"/>
+        </w:rPr>
+        <w:t xml:space="preserve">. </w:t>
+      </w:r>
+    </w:p>
+    <w:p>
+      <w:pPr>
+        <w:spacing w:after="0"/>
+        <w:rPr>
+          <w:rFonts w:ascii="Arial" w:eastAsia="Times New Roman" w:hAnsi="Arial" w:cs="Times New Roman"/>
+          <w:noProof w:val="0"/>
+          <w:color w:val="000000"/>
+          <w:shd w:val="clear" w:color="auto" w:fill="FFFFFF"/>
+          <w:lang w:eastAsia="en-US"/>
+        </w:rPr>
+      </w:pPr>
+    </w:p>
+    <w:p>
+      <w:pPr>
+        <w:spacing w:after="0"/>
+        <w:rPr>
+          <w:rFonts w:ascii="Arial" w:eastAsia="Times New Roman" w:hAnsi="Arial" w:cs="Times New Roman"/>
+          <w:noProof w:val="0"/>
+          <w:color w:val="000000"/>
+          <w:shd w:val="clear" w:color="auto" w:fill="FFFFFF"/>
+          <w:lang w:eastAsia="en-US"/>
+        </w:rPr>
+      </w:pPr>
+      <w:r>
+        <w:rPr>
+          <w:rFonts w:ascii="Arial" w:eastAsia="Times New Roman" w:hAnsi="Arial" w:cs="Times New Roman"/>
+          <w:noProof w:val="0"/>
+          <w:color w:val="000000"/>
+          <w:shd w:val="clear" w:color="auto" w:fill="FFFFFF"/>
+          <w:lang w:eastAsia="en-US"/>
+        </w:rPr>
+        <w:t xml:space="preserve">I acknowledge that this Activity may involve a test of a person's physical and mental limits and may carry with it the potential for death, serious injury, and </w:t>
+      </w:r>
+      <w:r>
+        <w:rPr>
+          <w:rFonts w:ascii="Arial" w:eastAsia="Times New Roman" w:hAnsi="Arial" w:cs="Times New Roman"/>
+          <w:noProof w:val="0"/>
+          <w:color w:val="000000"/>
+          <w:shd w:val="clear" w:color="auto" w:fill="FFFFFF"/>
+          <w:lang w:eastAsia="en-US"/>
+        </w:rPr>
+        <w:lastRenderedPageBreak/>
+        <w:t xml:space="preserve">property loss. The risks may include, but are not limited to, those caused by terrain, facilities, temperature, weather, lack of hydration, condition of participants, equipment, vehicular traffic and actions of others, including but not limited to, participants, volunteers, spectators, coaches, event officials and event monitors, and/or producers of the event. </w:t>
+      </w:r>
+    </w:p>
+    <w:p>
+      <w:pPr>
+        <w:spacing w:after="0"/>
+        <w:rPr>
+          <w:rFonts w:ascii="Arial" w:eastAsia="Times New Roman" w:hAnsi="Arial" w:cs="Times New Roman"/>
+          <w:noProof w:val="0"/>
+          <w:color w:val="000000"/>
+          <w:shd w:val="clear" w:color="auto" w:fill="FFFFFF"/>
+          <w:lang w:eastAsia="en-US"/>
+        </w:rPr>
+      </w:pPr>
+    </w:p>
+    <w:p>
+      <w:pPr>
+        <w:spacing w:after="0"/>
+        <w:rPr>
+          <w:rFonts w:ascii="Arial" w:eastAsia="Times New Roman" w:hAnsi="Arial" w:cs="Times New Roman"/>
+          <w:noProof w:val="0"/>
+          <w:color w:val="000000"/>
+          <w:shd w:val="clear" w:color="auto" w:fill="FFFFFF"/>
+          <w:lang w:eastAsia="en-US"/>
+        </w:rPr>
+      </w:pPr>
+      <w:r>
+        <w:rPr>
+          <w:rFonts w:ascii="Arial" w:eastAsia="Times New Roman" w:hAnsi="Arial" w:cs="Times New Roman"/>
+          <w:noProof w:val="0"/>
+          <w:color w:val="000000"/>
+          <w:shd w:val="clear" w:color="auto" w:fill="FFFFFF"/>
+          <w:lang w:eastAsia="en-US"/>
+        </w:rPr>
+        <w:t xml:space="preserve">I acknowledge that I have carefully read this "waiver and release" and fully understand that it is a release of liability. I expressly agree to release and discharge Devoxx4Kids </w:t>
+      </w:r>
+      <w:r>
+        <w:rPr>
+          <w:rFonts w:ascii="Arial" w:eastAsia="Times New Roman" w:hAnsi="Arial" w:cs="Times New Roman"/>
+          <w:noProof w:val="0"/>
+          <w:color w:val="000000"/>
+          <w:shd w:val="clear" w:color="auto" w:fill="FFFFFF"/>
+          <w:lang w:eastAsia="en-US"/>
+        </w:rPr>
+        <w:t xml:space="preserve">USA </w:t>
+      </w:r>
+      <w:r>
+        <w:rPr>
+          <w:rFonts w:ascii="Arial" w:eastAsia="Times New Roman" w:hAnsi="Arial" w:cs="Times New Roman"/>
+          <w:noProof w:val="0"/>
+          <w:color w:val="000000"/>
+          <w:shd w:val="clear" w:color="auto" w:fill="FFFFFF"/>
+          <w:lang w:eastAsia="en-US"/>
+        </w:rPr>
+        <w:t>and all of its affiliates, managers, members, agents, attorneys, staff, volunteers, heirs, representatives, predecessors, successors and assigns, from any and all claims or causes of action and I agree to voluntarily give up or waive any right that I otherwise have to bring a legal action against Devoxx4Kids</w:t>
+      </w:r>
+      <w:r>
+        <w:rPr>
+          <w:rFonts w:ascii="Arial" w:eastAsia="Times New Roman" w:hAnsi="Arial" w:cs="Times New Roman"/>
+          <w:noProof w:val="0"/>
+          <w:color w:val="000000"/>
+          <w:shd w:val="clear" w:color="auto" w:fill="FFFFFF"/>
+          <w:lang w:eastAsia="en-US"/>
+        </w:rPr>
+        <w:t xml:space="preserve"> USA</w:t>
+      </w:r>
+      <w:r>
+        <w:rPr>
+          <w:rFonts w:ascii="Arial" w:eastAsia="Times New Roman" w:hAnsi="Arial" w:cs="Times New Roman"/>
+          <w:noProof w:val="0"/>
+          <w:color w:val="000000"/>
+          <w:shd w:val="clear" w:color="auto" w:fill="FFFFFF"/>
+          <w:lang w:eastAsia="en-US"/>
+        </w:rPr>
+        <w:t xml:space="preserve"> for personal injury or property damage. </w:t>
+      </w:r>
+    </w:p>
+    <w:p>
+      <w:pPr>
+        <w:spacing w:after="0"/>
+        <w:rPr>
+          <w:rFonts w:ascii="Arial" w:eastAsia="Times New Roman" w:hAnsi="Arial" w:cs="Times New Roman"/>
+          <w:noProof w:val="0"/>
+          <w:color w:val="000000"/>
+          <w:shd w:val="clear" w:color="auto" w:fill="FFFFFF"/>
+          <w:lang w:eastAsia="en-US"/>
+        </w:rPr>
+      </w:pPr>
+    </w:p>
+    <w:p>
+      <w:pPr>
+        <w:spacing w:after="0"/>
+        <w:rPr>
+          <w:rFonts w:ascii="Arial" w:eastAsia="Times New Roman" w:hAnsi="Arial" w:cs="Times New Roman"/>
+          <w:noProof w:val="0"/>
+          <w:color w:val="000000"/>
+          <w:shd w:val="clear" w:color="auto" w:fill="FFFFFF"/>
+          <w:lang w:eastAsia="en-US"/>
+        </w:rPr>
+      </w:pPr>
+      <w:r>
+        <w:rPr>
+          <w:rFonts w:ascii="Arial" w:eastAsia="Times New Roman" w:hAnsi="Arial" w:cs="Times New Roman"/>
+          <w:noProof w:val="0"/>
+          <w:color w:val="000000"/>
+          <w:shd w:val="clear" w:color="auto" w:fill="FFFFFF"/>
+          <w:lang w:eastAsia="en-US"/>
+        </w:rPr>
+        <w:t>To the extent that statute or case law does not prohibit releases for negligence, this release is also for negligence on the part of Devoxx4Kids</w:t>
+      </w:r>
+      <w:r>
+        <w:rPr>
+          <w:rFonts w:ascii="Arial" w:eastAsia="Times New Roman" w:hAnsi="Arial" w:cs="Times New Roman"/>
+          <w:noProof w:val="0"/>
+          <w:color w:val="000000"/>
+          <w:shd w:val="clear" w:color="auto" w:fill="FFFFFF"/>
+          <w:lang w:eastAsia="en-US"/>
+        </w:rPr>
+        <w:t xml:space="preserve"> USA</w:t>
+      </w:r>
+      <w:r>
+        <w:rPr>
+          <w:rFonts w:ascii="Arial" w:eastAsia="Times New Roman" w:hAnsi="Arial" w:cs="Times New Roman"/>
+          <w:noProof w:val="0"/>
+          <w:color w:val="000000"/>
+          <w:shd w:val="clear" w:color="auto" w:fill="FFFFFF"/>
+          <w:lang w:eastAsia="en-US"/>
+        </w:rPr>
+        <w:t xml:space="preserve">, its agents, and employees. </w:t>
+      </w:r>
+    </w:p>
+    <w:p>
+      <w:pPr>
+        <w:spacing w:after="0"/>
+        <w:rPr>
+          <w:rFonts w:ascii="Arial" w:eastAsia="Times New Roman" w:hAnsi="Arial" w:cs="Times New Roman"/>
+          <w:noProof w:val="0"/>
+          <w:color w:val="000000"/>
+          <w:shd w:val="clear" w:color="auto" w:fill="FFFFFF"/>
+          <w:lang w:eastAsia="en-US"/>
+        </w:rPr>
+      </w:pPr>
+    </w:p>
+    <w:p>
+      <w:pPr>
+        <w:spacing w:after="0"/>
+        <w:rPr>
+          <w:rFonts w:ascii="Arial" w:eastAsia="Times New Roman" w:hAnsi="Arial" w:cs="Times New Roman"/>
+          <w:noProof w:val="0"/>
+          <w:color w:val="000000"/>
+          <w:shd w:val="clear" w:color="auto" w:fill="FFFFFF"/>
+          <w:lang w:eastAsia="en-US"/>
+        </w:rPr>
+      </w:pPr>
+      <w:r>
+        <w:rPr>
+          <w:rFonts w:ascii="Arial" w:eastAsia="Times New Roman" w:hAnsi="Arial" w:cs="Times New Roman"/>
+          <w:noProof w:val="0"/>
+          <w:color w:val="000000"/>
+          <w:shd w:val="clear" w:color="auto" w:fill="FFFFFF"/>
+          <w:lang w:eastAsia="en-US"/>
+        </w:rPr>
+        <w:t>In the event that I should require medical care or treatment, I agree to be financially responsible for any costs incurred as a result of such treatment. I am aware and understand that I should</w:t>
+      </w:r>
+      <w:r>
+        <w:rPr>
+          <w:rFonts w:ascii="Arial" w:eastAsia="Times New Roman" w:hAnsi="Arial" w:cs="Times New Roman"/>
+          <w:noProof w:val="0"/>
+          <w:color w:val="000000"/>
+          <w:shd w:val="clear" w:color="auto" w:fill="FFFFFF"/>
+          <w:lang w:eastAsia="en-US"/>
+        </w:rPr>
+        <w:t xml:space="preserve"> carry my own health insurance.</w:t>
+      </w:r>
+    </w:p>
+    <w:p>
+      <w:pPr>
+        <w:spacing w:after="0"/>
+        <w:rPr>
+          <w:rFonts w:ascii="Arial" w:eastAsia="Times New Roman" w:hAnsi="Arial" w:cs="Times New Roman"/>
+          <w:noProof w:val="0"/>
+          <w:color w:val="000000"/>
+          <w:shd w:val="clear" w:color="auto" w:fill="FFFFFF"/>
+          <w:lang w:eastAsia="en-US"/>
+        </w:rPr>
+      </w:pPr>
+    </w:p>
+    <w:p>
+      <w:pPr>
+        <w:spacing w:after="0"/>
+        <w:rPr>
+          <w:rFonts w:ascii="Arial" w:eastAsia="Times New Roman" w:hAnsi="Arial" w:cs="Times New Roman"/>
+          <w:noProof w:val="0"/>
+          <w:color w:val="000000"/>
+          <w:shd w:val="clear" w:color="auto" w:fill="FFFFFF"/>
+          <w:lang w:eastAsia="en-US"/>
+        </w:rPr>
+      </w:pPr>
+      <w:r>
+        <w:rPr>
+          <w:rFonts w:ascii="Arial" w:eastAsia="Times New Roman" w:hAnsi="Arial" w:cs="Times New Roman"/>
+          <w:noProof w:val="0"/>
+          <w:color w:val="000000"/>
+          <w:shd w:val="clear" w:color="auto" w:fill="FFFFFF"/>
+          <w:lang w:eastAsia="en-US"/>
+        </w:rPr>
+        <w:t xml:space="preserve">In the event that any damage to equipment or facilities occurs as a result of my or my family's willful actions, neglect or recklessness, I acknowledge and agree to be held liable for any and all costs associated with any actions of neglect or recklessness. </w:t>
+      </w:r>
+    </w:p>
+    <w:p>
+      <w:pPr>
+        <w:spacing w:after="0"/>
+        <w:rPr>
+          <w:rFonts w:ascii="Arial" w:eastAsia="Times New Roman" w:hAnsi="Arial" w:cs="Times New Roman"/>
+          <w:noProof w:val="0"/>
+          <w:color w:val="000000"/>
+          <w:shd w:val="clear" w:color="auto" w:fill="FFFFFF"/>
+          <w:lang w:eastAsia="en-US"/>
+        </w:rPr>
+      </w:pPr>
+    </w:p>
+    <w:p>
+      <w:pPr>
+        <w:spacing w:after="0"/>
+        <w:rPr>
+          <w:rFonts w:ascii="Arial" w:eastAsia="Times New Roman" w:hAnsi="Arial" w:cs="Times New Roman"/>
+          <w:noProof w:val="0"/>
+          <w:color w:val="000000"/>
+          <w:shd w:val="clear" w:color="auto" w:fill="FFFFFF"/>
+          <w:lang w:eastAsia="en-US"/>
+        </w:rPr>
+      </w:pPr>
+      <w:r>
+        <w:rPr>
+          <w:rFonts w:ascii="Arial" w:eastAsia="Times New Roman" w:hAnsi="Arial" w:cs="Times New Roman"/>
+          <w:noProof w:val="0"/>
+          <w:color w:val="000000"/>
+          <w:shd w:val="clear" w:color="auto" w:fill="FFFFFF"/>
+          <w:lang w:eastAsia="en-US"/>
+        </w:rPr>
+        <w:t xml:space="preserve">This Agreement was entered into at arm's-length, without duress or coercion, and is to be interpreted as an agreement between two parties of equal bargaining strength. Both the Participant, </w:t>
+      </w:r>
+      <w:r>
+        <w:rPr>
+          <w:rFonts w:ascii="Arial" w:eastAsia="Times New Roman" w:hAnsi="Arial" w:cs="Times New Roman"/>
+          <w:b/>
+          <w:noProof w:val="0"/>
+          <w:color w:val="000000"/>
+          <w:shd w:val="clear" w:color="auto" w:fill="FFFFFF"/>
+          <w:lang w:eastAsia="en-US"/>
+        </w:rPr>
+        <w:t>PARENT SIGNING UP for Devoxx4Kids USA events</w:t>
+      </w:r>
+      <w:r>
+        <w:rPr>
+          <w:rFonts w:ascii="Arial" w:eastAsia="Times New Roman" w:hAnsi="Arial" w:cs="Times New Roman"/>
+          <w:noProof w:val="0"/>
+          <w:color w:val="000000"/>
+          <w:shd w:val="clear" w:color="auto" w:fill="FFFFFF"/>
+          <w:lang w:eastAsia="en-US"/>
+        </w:rPr>
+        <w:t xml:space="preserve">, and Devoxx4Kids </w:t>
+      </w:r>
+      <w:r>
+        <w:rPr>
+          <w:rFonts w:ascii="Arial" w:eastAsia="Times New Roman" w:hAnsi="Arial" w:cs="Times New Roman"/>
+          <w:noProof w:val="0"/>
+          <w:color w:val="000000"/>
+          <w:shd w:val="clear" w:color="auto" w:fill="FFFFFF"/>
+          <w:lang w:eastAsia="en-US"/>
+        </w:rPr>
+        <w:t xml:space="preserve">USA </w:t>
+      </w:r>
+      <w:r>
+        <w:rPr>
+          <w:rFonts w:ascii="Arial" w:eastAsia="Times New Roman" w:hAnsi="Arial" w:cs="Times New Roman"/>
+          <w:noProof w:val="0"/>
+          <w:color w:val="000000"/>
+          <w:shd w:val="clear" w:color="auto" w:fill="FFFFFF"/>
+          <w:lang w:eastAsia="en-US"/>
+        </w:rPr>
+        <w:t xml:space="preserve">agree that this Agreement is clear and unambiguous as to its terms, and that no other evidence will be used or admitted to alter or explain the terms of this Agreement, but that it will be interpreted based on the language in accordance with the purposes for which it is entered into. </w:t>
+      </w:r>
+    </w:p>
+    <w:p>
+      <w:pPr>
+        <w:spacing w:after="0"/>
+        <w:rPr>
+          <w:rFonts w:ascii="Arial" w:eastAsia="Times New Roman" w:hAnsi="Arial" w:cs="Times New Roman"/>
+          <w:noProof w:val="0"/>
+          <w:color w:val="000000"/>
+          <w:shd w:val="clear" w:color="auto" w:fill="FFFFFF"/>
+          <w:lang w:eastAsia="en-US"/>
+        </w:rPr>
+      </w:pPr>
+    </w:p>
+    <w:p>
+      <w:pPr>
+        <w:spacing w:after="0"/>
+        <w:rPr>
+          <w:rFonts w:ascii="Arial" w:eastAsia="Times New Roman" w:hAnsi="Arial" w:cs="Times New Roman"/>
+          <w:noProof w:val="0"/>
+          <w:color w:val="000000"/>
+          <w:shd w:val="clear" w:color="auto" w:fill="FFFFFF"/>
+          <w:lang w:eastAsia="en-US"/>
+        </w:rPr>
+      </w:pPr>
+      <w:r>
+        <w:rPr>
+          <w:rFonts w:ascii="Arial" w:eastAsia="Times New Roman" w:hAnsi="Arial" w:cs="Times New Roman"/>
+          <w:noProof w:val="0"/>
+          <w:color w:val="000000"/>
+          <w:shd w:val="clear" w:color="auto" w:fill="FFFFFF"/>
+          <w:lang w:eastAsia="en-US"/>
+        </w:rPr>
+        <w:t xml:space="preserve">In the event that any provision contained within this Release of Liability shall be deemed to be severable or invalid, or if any term, condition, phrase or portion of this agreement shall be determined to be unlawful or otherwise unenforceable, the remainder of this agreement shall remain in full force and effect, so long as the clause severed does not affect the intent of the parties. If a court should find that any provision of this agreement to be invalid or unenforceable, but that by limiting said provision it would become valid and enforceable, then said provision shall be deemed to be written, construed and enforced as so limited. </w:t>
+      </w:r>
+    </w:p>
+    <w:p>
+      <w:pPr>
+        <w:spacing w:after="0"/>
+        <w:rPr>
+          <w:rFonts w:ascii="Arial" w:eastAsia="Times New Roman" w:hAnsi="Arial" w:cs="Times New Roman"/>
+          <w:noProof w:val="0"/>
+          <w:color w:val="000000"/>
+          <w:shd w:val="clear" w:color="auto" w:fill="FFFFFF"/>
+          <w:lang w:eastAsia="en-US"/>
+        </w:rPr>
+      </w:pPr>
+    </w:p>
+    <w:p>
+      <w:pPr>
+        <w:spacing w:after="0"/>
+        <w:rPr>
+          <w:rFonts w:ascii="Arial" w:eastAsia="Times New Roman" w:hAnsi="Arial" w:cs="Times New Roman"/>
+          <w:noProof w:val="0"/>
+          <w:color w:val="000000"/>
+          <w:shd w:val="clear" w:color="auto" w:fill="FFFFFF"/>
+          <w:lang w:eastAsia="en-US"/>
+        </w:rPr>
+      </w:pPr>
+      <w:r>
+        <w:rPr>
+          <w:rFonts w:ascii="Arial" w:eastAsia="Times New Roman" w:hAnsi="Arial" w:cs="Times New Roman"/>
+          <w:noProof w:val="0"/>
+          <w:color w:val="000000"/>
+          <w:shd w:val="clear" w:color="auto" w:fill="FFFFFF"/>
+          <w:lang w:eastAsia="en-US"/>
+        </w:rPr>
+        <w:t>As a parent of the kid attending the event, I will not leave the event during its entire length. I will be entirely responsible for kids behavior, physical, mental, and sociological needs.</w:t>
+      </w:r>
+    </w:p>
+    <w:p>
+      <w:pPr>
+        <w:spacing w:after="0"/>
+        <w:rPr>
+          <w:rFonts w:ascii="Arial" w:eastAsia="Times New Roman" w:hAnsi="Arial" w:cs="Times New Roman"/>
+          <w:noProof w:val="0"/>
+          <w:color w:val="000000"/>
+          <w:shd w:val="clear" w:color="auto" w:fill="FFFFFF"/>
+          <w:lang w:eastAsia="en-US"/>
+        </w:rPr>
+      </w:pPr>
+    </w:p>
+    <w:p>
+      <w:pPr>
+        <w:spacing w:after="0"/>
+        <w:rPr>
+          <w:rFonts w:ascii="Arial" w:eastAsia="Times New Roman" w:hAnsi="Arial" w:cs="Times New Roman"/>
+          <w:noProof w:val="0"/>
+          <w:color w:val="000000"/>
+          <w:shd w:val="clear" w:color="auto" w:fill="FFFFFF"/>
+          <w:lang w:eastAsia="en-US"/>
+        </w:rPr>
+      </w:pPr>
+      <w:r>
+        <w:rPr>
+          <w:rFonts w:ascii="Arial" w:eastAsia="Times New Roman" w:hAnsi="Arial" w:cs="Times New Roman"/>
+          <w:noProof w:val="0"/>
+          <w:color w:val="000000"/>
+          <w:shd w:val="clear" w:color="auto" w:fill="FFFFFF"/>
+          <w:lang w:eastAsia="en-US"/>
+        </w:rPr>
+        <w:t xml:space="preserve">In the event of an emergency, please contact the </w:t>
+      </w:r>
+      <w:r>
+        <w:rPr>
+          <w:rFonts w:ascii="Arial" w:eastAsia="Times New Roman" w:hAnsi="Arial" w:cs="Times New Roman"/>
+          <w:noProof w:val="0"/>
+          <w:color w:val="000000"/>
+          <w:shd w:val="clear" w:color="auto" w:fill="FFFFFF"/>
+          <w:lang w:eastAsia="en-US"/>
+        </w:rPr>
+        <w:t>parent</w:t>
+      </w:r>
+      <w:r>
+        <w:rPr>
+          <w:rFonts w:ascii="Arial" w:eastAsia="Times New Roman" w:hAnsi="Arial" w:cs="Times New Roman"/>
+          <w:noProof w:val="0"/>
+          <w:color w:val="000000"/>
+          <w:shd w:val="clear" w:color="auto" w:fill="FFFFFF"/>
+          <w:lang w:eastAsia="en-US"/>
+        </w:rPr>
+        <w:t xml:space="preserve"> </w:t>
+      </w:r>
+      <w:r>
+        <w:rPr>
+          <w:rFonts w:ascii="Arial" w:eastAsia="Times New Roman" w:hAnsi="Arial" w:cs="Times New Roman"/>
+          <w:noProof w:val="0"/>
+          <w:color w:val="000000"/>
+          <w:shd w:val="clear" w:color="auto" w:fill="FFFFFF"/>
+          <w:lang w:eastAsia="en-US"/>
+        </w:rPr>
+        <w:t>of the participating attendee.</w:t>
+      </w:r>
+    </w:p>
+    <w:p>
+      <w:pPr>
+        <w:spacing w:after="0"/>
+        <w:rPr>
+          <w:rFonts w:ascii="Arial" w:eastAsia="Times New Roman" w:hAnsi="Arial" w:cs="Times New Roman"/>
+          <w:noProof w:val="0"/>
+          <w:color w:val="000000"/>
+          <w:shd w:val="clear" w:color="auto" w:fill="FFFFFF"/>
+          <w:lang w:eastAsia="en-US"/>
+        </w:rPr>
+      </w:pPr>
+    </w:p>
+    <w:p>
+      <w:pPr>
+        <w:spacing w:after="0"/>
+        <w:rPr>
+          <w:rFonts w:ascii="Arial" w:eastAsia="Times New Roman" w:hAnsi="Arial" w:cs="Times New Roman"/>
+          <w:noProof w:val="0"/>
+          <w:color w:val="000000"/>
+          <w:shd w:val="clear" w:color="auto" w:fill="FFFFFF"/>
+          <w:lang w:eastAsia="en-US"/>
+        </w:rPr>
+      </w:pPr>
+      <w:r>
+        <w:rPr>
+          <w:rFonts w:ascii="Arial" w:eastAsia="Times New Roman" w:hAnsi="Arial" w:cs="Times New Roman"/>
+          <w:noProof w:val="0"/>
+          <w:color w:val="000000"/>
+          <w:shd w:val="clear" w:color="auto" w:fill="FFFFFF"/>
+          <w:lang w:eastAsia="en-US"/>
+        </w:rPr>
+        <w:t xml:space="preserve">I, </w:t>
+      </w:r>
+      <w:r>
+        <w:rPr>
+          <w:rFonts w:ascii="Arial" w:eastAsia="Times New Roman" w:hAnsi="Arial" w:cs="Times New Roman"/>
+          <w:b/>
+          <w:noProof w:val="0"/>
+          <w:color w:val="000000"/>
+          <w:shd w:val="clear" w:color="auto" w:fill="FFFFFF"/>
+          <w:lang w:eastAsia="en-US"/>
+        </w:rPr>
+        <w:t>PARENT SIGNING UP for Devoxx4Kids USA events</w:t>
+      </w:r>
+      <w:r>
+        <w:rPr>
+          <w:rFonts w:ascii="Arial" w:eastAsia="Times New Roman" w:hAnsi="Arial" w:cs="Times New Roman"/>
+          <w:noProof w:val="0"/>
+          <w:color w:val="000000"/>
+          <w:shd w:val="clear" w:color="auto" w:fill="FFFFFF"/>
+          <w:lang w:eastAsia="en-US"/>
+        </w:rPr>
+        <w:t xml:space="preserve">, affirm that I am of the age of 18 years or older, and that I am freely </w:t>
+      </w:r>
+      <w:r>
+        <w:rPr>
+          <w:rFonts w:ascii="Arial" w:eastAsia="Times New Roman" w:hAnsi="Arial" w:cs="Times New Roman"/>
+          <w:noProof w:val="0"/>
+          <w:color w:val="000000"/>
+          <w:shd w:val="clear" w:color="auto" w:fill="FFFFFF"/>
+          <w:lang w:eastAsia="en-US"/>
+        </w:rPr>
+        <w:t>confirming to</w:t>
+      </w:r>
+      <w:r>
+        <w:rPr>
+          <w:rFonts w:ascii="Arial" w:eastAsia="Times New Roman" w:hAnsi="Arial" w:cs="Times New Roman"/>
+          <w:noProof w:val="0"/>
+          <w:color w:val="000000"/>
+          <w:shd w:val="clear" w:color="auto" w:fill="FFFFFF"/>
+          <w:lang w:eastAsia="en-US"/>
+        </w:rPr>
+        <w:t xml:space="preserve"> this agreement. I certify that I have read this agreement, that I fully understand its content and that this release cannot be modified orally. I am aware that this is a release of liability and a contract and that I am </w:t>
+      </w:r>
+      <w:r>
+        <w:rPr>
+          <w:rFonts w:ascii="Arial" w:eastAsia="Times New Roman" w:hAnsi="Arial" w:cs="Times New Roman"/>
+          <w:noProof w:val="0"/>
+          <w:color w:val="000000"/>
+          <w:shd w:val="clear" w:color="auto" w:fill="FFFFFF"/>
+          <w:lang w:eastAsia="en-US"/>
+        </w:rPr>
+        <w:t>confirming</w:t>
+      </w:r>
+      <w:r>
+        <w:rPr>
+          <w:rFonts w:ascii="Arial" w:eastAsia="Times New Roman" w:hAnsi="Arial" w:cs="Times New Roman"/>
+          <w:noProof w:val="0"/>
+          <w:color w:val="000000"/>
+          <w:shd w:val="clear" w:color="auto" w:fill="FFFFFF"/>
+          <w:lang w:eastAsia="en-US"/>
+        </w:rPr>
+        <w:t xml:space="preserve"> it of my own free will. </w:t>
+      </w:r>
+    </w:p>
+    <w:p>
+      <w:pPr>
+        <w:spacing w:after="0"/>
+        <w:rPr>
+          <w:rFonts w:ascii="Arial" w:eastAsia="Times New Roman" w:hAnsi="Arial" w:cs="Times New Roman"/>
+          <w:noProof w:val="0"/>
+          <w:color w:val="000000"/>
+          <w:shd w:val="clear" w:color="auto" w:fill="FFFFFF"/>
+          <w:lang w:eastAsia="en-US"/>
+        </w:rPr>
+      </w:pPr>
+    </w:p>
+    <w:p>
+      <w:pPr>
+        <w:spacing w:after="0"/>
+        <w:rPr>
+          <w:rFonts w:ascii="Arial" w:eastAsia="Times New Roman" w:hAnsi="Arial" w:cs="Times New Roman"/>
+          <w:noProof w:val="0"/>
+          <w:color w:val="000000"/>
+          <w:shd w:val="clear" w:color="auto" w:fill="FFFFFF"/>
+          <w:lang w:eastAsia="en-US"/>
+        </w:rPr>
+      </w:pPr>
+      <w:r>
+        <w:rPr>
+          <w:rFonts w:ascii="Arial" w:eastAsia="Times New Roman" w:hAnsi="Arial" w:cs="Times New Roman"/>
+          <w:noProof w:val="0"/>
+          <w:color w:val="000000"/>
+          <w:shd w:val="clear" w:color="auto" w:fill="FFFFFF"/>
+          <w:lang w:eastAsia="en-US"/>
+        </w:rPr>
+        <w:t xml:space="preserve">I hereby certify that I am the parent or guardian of ____________________________, named above, and do hereby give my consent without reservation to the foregoing on behalf of this individual. </w:t>
+      </w:r>
+      <w:r>
+        <w:rPr>
+          <w:rFonts w:ascii="Arial" w:eastAsia="Times New Roman" w:hAnsi="Arial" w:cs="Times New Roman"/>
+          <w:noProof w:val="0"/>
+          <w:color w:val="000000"/>
+          <w:shd w:val="clear" w:color="auto" w:fill="FFFFFF"/>
+          <w:lang w:eastAsia="en-US"/>
+        </w:rPr>
+        <w:br/>
+      </w:r>
+    </w:p>
+    <w:p>
+      <w:pPr>
+        <w:spacing w:after="0"/>
+        <w:rPr>
+          <w:rFonts w:ascii="Arial" w:eastAsia="Times New Roman" w:hAnsi="Arial" w:cs="Times New Roman"/>
+          <w:noProof w:val="0"/>
+          <w:color w:val="000000"/>
+          <w:shd w:val="clear" w:color="auto" w:fill="FFFFFF"/>
+          <w:lang w:eastAsia="en-US"/>
+        </w:rPr>
+      </w:pPr>
+      <w:bookmarkStart w:id="0" w:name="_GoBack"/>
+      <w:bookmarkEnd w:id="0"/>
+      <w:r>
+        <w:rPr>
+          <w:rFonts w:ascii="Arial" w:eastAsia="Times New Roman" w:hAnsi="Arial" w:cs="Times New Roman"/>
+          <w:noProof w:val="0"/>
+          <w:color w:val="000000"/>
+          <w:shd w:val="clear" w:color="auto" w:fill="FFFFFF"/>
+          <w:lang w:eastAsia="en-US"/>
+        </w:rPr>
+        <w:t xml:space="preserve">Parent / Guardian Name: </w:t>
+      </w:r>
+      <w:r>
+        <w:rPr>
+          <w:rFonts w:ascii="Arial" w:eastAsia="Times New Roman" w:hAnsi="Arial" w:cs="Times New Roman"/>
+          <w:noProof w:val="0"/>
+          <w:color w:val="000000"/>
+          <w:shd w:val="clear" w:color="auto" w:fill="FFFFFF"/>
+          <w:lang w:eastAsia="en-US"/>
+        </w:rPr>
+        <w:br/>
+      </w:r>
+      <w:r>
+        <w:rPr>
+          <w:rFonts w:ascii="Arial" w:eastAsia="Times New Roman" w:hAnsi="Arial" w:cs="Times New Roman"/>
+          <w:noProof w:val="0"/>
+          <w:color w:val="000000"/>
+          <w:shd w:val="clear" w:color="auto" w:fill="FFFFFF"/>
+          <w:lang w:eastAsia="en-US"/>
+        </w:rPr>
+        <w:t xml:space="preserve">Relationship to Minor: </w:t>
+      </w:r>
+      <w:r>
+        <w:rPr>
+          <w:rFonts w:ascii="Arial" w:eastAsia="Times New Roman" w:hAnsi="Arial" w:cs="Times New Roman"/>
+          <w:noProof w:val="0"/>
+          <w:color w:val="000000"/>
+          <w:shd w:val="clear" w:color="auto" w:fill="FFFFFF"/>
+          <w:lang w:eastAsia="en-US"/>
+        </w:rPr>
+        <w:br/>
+      </w:r>
+      <w:r>
+        <w:rPr>
+          <w:rFonts w:ascii="Arial" w:eastAsia="Times New Roman" w:hAnsi="Arial" w:cs="Times New Roman"/>
+          <w:noProof w:val="0"/>
+          <w:color w:val="000000"/>
+          <w:shd w:val="clear" w:color="auto" w:fill="FFFFFF"/>
+          <w:lang w:eastAsia="en-US"/>
+        </w:rPr>
+        <w:t xml:space="preserve">Signature: </w:t>
+      </w:r>
+      <w:r>
+        <w:rPr>
+          <w:rFonts w:ascii="Arial" w:eastAsia="Times New Roman" w:hAnsi="Arial" w:cs="Times New Roman"/>
+          <w:noProof w:val="0"/>
+          <w:color w:val="000000"/>
+          <w:shd w:val="clear" w:color="auto" w:fill="FFFFFF"/>
+          <w:lang w:eastAsia="en-US"/>
+        </w:rPr>
+        <w:br/>
+      </w:r>
+      <w:r>
+        <w:rPr>
+          <w:rFonts w:ascii="Arial" w:eastAsia="Times New Roman" w:hAnsi="Arial" w:cs="Times New Roman"/>
+          <w:noProof w:val="0"/>
+          <w:color w:val="000000"/>
+          <w:shd w:val="clear" w:color="auto" w:fill="FFFFFF"/>
+          <w:lang w:eastAsia="en-US"/>
+        </w:rPr>
+        <w:t>Date:</w:t>
+      </w:r>
+    </w:p>
+    <w:p>
+      <w:pPr>
+        <w:spacing w:after="0"/>
+        <w:rPr>
+          <w:rFonts w:ascii="Arial" w:eastAsia="Times New Roman" w:hAnsi="Arial" w:cs="Times New Roman"/>
+          <w:noProof w:val="0"/>
+          <w:lang w:eastAsia="en-US"/>
+        </w:rPr>
+      </w:pPr>
+    </w:p>
+    <w:p>
+      <w:pPr>
+        <w:jc w:val="center"/>
+        <w:rPr>
+          <w:b/>
+          <w:sz w:val="40"/>
+          <w:szCs w:val="40"/>
+        </w:rPr>
+      </w:pPr>
+      <w:r>
+        <w:rPr>
+          <w:b/>
+          <w:sz w:val="40"/>
+          <w:szCs w:val="40"/>
+        </w:rPr>
         <w:t>Images and Videos of Children Agreement</w:t>
       </w:r>
     </w:p>
     <w:p>
-      <w:r>
-        <w:t>During the Devoxx4Kids event, we will take pictures and videos of the children.</w:t>
-      </w:r>
-    </w:p>
-    <w:p>
-      <w:r>
+      <w:pPr>
+        <w:rPr>
+          <w:rFonts w:ascii="Arial" w:hAnsi="Arial"/>
+        </w:rPr>
+      </w:pPr>
+      <w:r>
+        <w:rPr>
+          <w:rFonts w:ascii="Arial" w:hAnsi="Arial"/>
+        </w:rPr>
+        <w:t xml:space="preserve">During the Devoxx4Kids </w:t>
+      </w:r>
+      <w:r>
+        <w:rPr>
+          <w:rFonts w:ascii="Arial" w:hAnsi="Arial"/>
+        </w:rPr>
+        <w:t xml:space="preserve">USA </w:t>
+      </w:r>
+      <w:r>
+        <w:rPr>
+          <w:rFonts w:ascii="Arial" w:hAnsi="Arial"/>
+        </w:rPr>
+        <w:t>event, we will take pictures and videos of the children.</w:t>
+      </w:r>
+    </w:p>
+    <w:p>
+      <w:pPr>
+        <w:rPr>
+          <w:rFonts w:ascii="Arial" w:hAnsi="Arial"/>
+        </w:rPr>
+      </w:pPr>
+      <w:r>
+        <w:rPr>
+          <w:rFonts w:ascii="Arial" w:hAnsi="Arial"/>
+        </w:rPr>
         <w:t>We will use these pictures and videos :</w:t>
       </w:r>
     </w:p>
@@ -95,8 +1096,14 @@
           <w:ilvl w:val="0"/>
           <w:numId w:val="1"/>
         </w:numPr>
-      </w:pPr>
-      <w:r>
+        <w:rPr>
+          <w:rFonts w:ascii="Arial" w:hAnsi="Arial"/>
+        </w:rPr>
+      </w:pPr>
+      <w:r>
+        <w:rPr>
+          <w:rFonts w:ascii="Arial" w:hAnsi="Arial"/>
+        </w:rPr>
         <w:t>to promote Devoxx4kids Events worldwide</w:t>
       </w:r>
     </w:p>
@@ -107,8 +1114,14 @@
           <w:ilvl w:val="0"/>
           <w:numId w:val="1"/>
         </w:numPr>
-      </w:pPr>
-      <w:r>
+        <w:rPr>
+          <w:rFonts w:ascii="Arial" w:hAnsi="Arial"/>
+        </w:rPr>
+      </w:pPr>
+      <w:r>
+        <w:rPr>
+          <w:rFonts w:ascii="Arial" w:hAnsi="Arial"/>
+        </w:rPr>
         <w:t xml:space="preserve">to put them </w:t>
       </w:r>
     </w:p>
@@ -119,8 +1132,14 @@
           <w:ilvl w:val="1"/>
           <w:numId w:val="1"/>
         </w:numPr>
-      </w:pPr>
-      <w:r>
+        <w:rPr>
+          <w:rFonts w:ascii="Arial" w:hAnsi="Arial"/>
+        </w:rPr>
+      </w:pPr>
+      <w:r>
+        <w:rPr>
+          <w:rFonts w:ascii="Arial" w:hAnsi="Arial"/>
+        </w:rPr>
         <w:t>on our web site</w:t>
       </w:r>
     </w:p>
@@ -131,8 +1150,14 @@
           <w:ilvl w:val="1"/>
           <w:numId w:val="1"/>
         </w:numPr>
-      </w:pPr>
-      <w:r>
+        <w:rPr>
+          <w:rFonts w:ascii="Arial" w:hAnsi="Arial"/>
+        </w:rPr>
+      </w:pPr>
+      <w:r>
+        <w:rPr>
+          <w:rFonts w:ascii="Arial" w:hAnsi="Arial"/>
+        </w:rPr>
         <w:t>in publications (online and printed)</w:t>
       </w:r>
     </w:p>
@@ -143,83 +1168,40 @@
           <w:ilvl w:val="0"/>
           <w:numId w:val="1"/>
         </w:numPr>
-      </w:pPr>
-      <w:r>
+        <w:rPr>
+          <w:rFonts w:ascii="Arial" w:hAnsi="Arial"/>
+        </w:rPr>
+      </w:pPr>
+      <w:r>
+        <w:rPr>
+          <w:rFonts w:ascii="Arial" w:hAnsi="Arial"/>
+        </w:rPr>
         <w:t>to share them with medias (images may appear in newspapers, televised news programmes)</w:t>
       </w:r>
     </w:p>
     <w:p>
-      <w:r>
-        <w:t>We need your permission before we can photograph or make any recording of your child</w:t>
-      </w:r>
-      <w:r>
-        <w:t>(</w:t>
-      </w:r>
-      <w:r>
-        <w:t>ren</w:t>
-      </w:r>
-      <w:r>
-        <w:t>)</w:t>
-      </w:r>
-      <w:r>
-        <w:t>.</w:t>
-      </w:r>
-    </w:p>
-    <w:tbl>
-      <w:tblPr>
-        <w:tblStyle w:val="TableGrid"/>
-        <w:tblW w:w="0" w:type="auto"/>
-        <w:tblLook w:val="04A0"/>
-      </w:tblPr>
-      <w:tblGrid>
-        <w:gridCol w:w="8516"/>
-      </w:tblGrid>
-      <w:tr>
-        <w:tc>
-          <w:tcPr>
-            <w:tcW w:w="8516" w:type="dxa"/>
-          </w:tcPr>
-          <w:p/>
-          <w:p>
-            <w:r>
-              <w:t xml:space="preserve">Child(ren) Reponsible Person (printed name): </w:t>
-            </w:r>
-          </w:p>
-          <w:p/>
-          <w:p/>
-          <w:p>
-            <w:r>
-              <w:t>Date:</w:t>
-            </w:r>
-            <w:r>
-              <w:t xml:space="preserve">                                                                   Phone: </w:t>
-            </w:r>
-          </w:p>
-          <w:p/>
-          <w:p>
-            <w:r>
-              <w:t>Email</w:t>
-            </w:r>
-            <w:r>
-              <w:t>:</w:t>
-            </w:r>
-            <w:r>
-              <w:t xml:space="preserve">                                                                 Signature:</w:t>
-            </w:r>
-          </w:p>
-          <w:p/>
-        </w:tc>
-      </w:tr>
-    </w:tbl>
-    <w:p/>
-    <w:p>
-      <w:pPr>
-        <w:rPr>
+      <w:pPr>
+        <w:rPr>
+          <w:rFonts w:ascii="Arial" w:hAnsi="Arial"/>
+        </w:rPr>
+      </w:pPr>
+      <w:r>
+        <w:rPr>
+          <w:rFonts w:ascii="Arial" w:hAnsi="Arial"/>
+        </w:rPr>
+        <w:t>Reading this document means you are explicitly granting permissions for using your kids pictures and recordings in various Devoxx4Kids events.</w:t>
+      </w:r>
+    </w:p>
+    <w:p>
+      <w:pPr>
+        <w:rPr>
+          <w:rFonts w:ascii="Arial" w:hAnsi="Arial"/>
           <w:b/>
         </w:rPr>
       </w:pPr>
       <w:r>
         <w:rPr>
+          <w:rFonts w:ascii="Arial" w:hAnsi="Arial"/>
           <w:b/>
         </w:rPr>
         <w:t>Conditions of Use:</w:t>
@@ -232,8 +1214,14 @@
           <w:ilvl w:val="0"/>
           <w:numId w:val="2"/>
         </w:numPr>
-      </w:pPr>
-      <w:r>
+        <w:rPr>
+          <w:rFonts w:ascii="Arial" w:hAnsi="Arial"/>
+        </w:rPr>
+      </w:pPr>
+      <w:r>
+        <w:rPr>
+          <w:rFonts w:ascii="Arial" w:hAnsi="Arial"/>
+        </w:rPr>
         <w:t>We will not use the personal details or full names (which means first name and surname) of any child or adult in a photographic image on video, on our website, in our brochures or in any of our other printed publications.</w:t>
       </w:r>
     </w:p>
@@ -244,8 +1232,14 @@
           <w:ilvl w:val="0"/>
           <w:numId w:val="2"/>
         </w:numPr>
-      </w:pPr>
-      <w:r>
+        <w:rPr>
+          <w:rFonts w:ascii="Arial" w:hAnsi="Arial"/>
+        </w:rPr>
+      </w:pPr>
+      <w:r>
+        <w:rPr>
+          <w:rFonts w:ascii="Arial" w:hAnsi="Arial"/>
+        </w:rPr>
         <w:t>We will not include personal e-mail or postal addresses, or telephone or fax numbers on video, on our website, in our prospectus or in any other printed publications.</w:t>
       </w:r>
     </w:p>
@@ -256,8 +1250,14 @@
           <w:ilvl w:val="0"/>
           <w:numId w:val="2"/>
         </w:numPr>
-      </w:pPr>
-      <w:r>
+        <w:rPr>
+          <w:rFonts w:ascii="Arial" w:hAnsi="Arial"/>
+        </w:rPr>
+      </w:pPr>
+      <w:r>
+        <w:rPr>
+          <w:rFonts w:ascii="Arial" w:hAnsi="Arial"/>
+        </w:rPr>
         <w:t>If we use photographs of individual children, we will not use the name of that child in the accompanying text or photo caption.</w:t>
       </w:r>
     </w:p>
@@ -268,8 +1268,14 @@
           <w:ilvl w:val="0"/>
           <w:numId w:val="2"/>
         </w:numPr>
-      </w:pPr>
-      <w:r>
+        <w:rPr>
+          <w:rFonts w:ascii="Arial" w:hAnsi="Arial"/>
+        </w:rPr>
+      </w:pPr>
+      <w:r>
+        <w:rPr>
+          <w:rFonts w:ascii="Arial" w:hAnsi="Arial"/>
+        </w:rPr>
         <w:t>If we name a child in the text, we will not use a photograph of that child to accompany the article.</w:t>
       </w:r>
     </w:p>
@@ -280,29 +1286,42 @@
           <w:ilvl w:val="0"/>
           <w:numId w:val="2"/>
         </w:numPr>
-      </w:pPr>
-      <w:r>
+        <w:rPr>
+          <w:rFonts w:ascii="Arial" w:hAnsi="Arial"/>
+        </w:rPr>
+      </w:pPr>
+      <w:r>
+        <w:rPr>
+          <w:rFonts w:ascii="Arial" w:hAnsi="Arial"/>
+        </w:rPr>
         <w:t xml:space="preserve">We will only use images of pupils who are suitably dressed, to </w:t>
       </w:r>
       <w:r>
+        <w:rPr>
+          <w:rFonts w:ascii="Arial" w:hAnsi="Arial"/>
+        </w:rPr>
         <w:t>avoid</w:t>
       </w:r>
       <w:r>
+        <w:rPr>
+          <w:rFonts w:ascii="Arial" w:hAnsi="Arial"/>
+        </w:rPr>
         <w:t xml:space="preserve"> the risk of such images being used inappropriately.</w:t>
       </w:r>
     </w:p>
     <w:sectPr>
-      <w:headerReference w:type="default" r:id="rId8"/>
-      <w:footerReference w:type="default" r:id="rId9"/>
+      <w:headerReference w:type="default" r:id="rId9"/>
+      <w:footerReference w:type="default" r:id="rId10"/>
       <w:pgSz w:w="11901" w:h="16817"/>
-      <w:pgMar w:top="1440" w:right="1797" w:bottom="1440" w:left="1797" w:footer="907" w:gutter="0"/>
+      <w:pgMar w:top="1440" w:right="1797" w:bottom="1440" w:left="1797" w:header="720" w:footer="907" w:gutter="0"/>
+      <w:cols w:space="720"/>
     </w:sectPr>
   </w:body>
 </w:document>
 </file>
 
 <file path=word/endnotes.xml><?xml version="1.0" encoding="utf-8"?>
-<w:endnotes xmlns:mo="http://schemas.microsoft.com/office/mac/office/2008/main" xmlns:ve="http://schemas.openxmlformats.org/markup-compatibility/2006" xmlns:mv="urn:schemas-microsoft-com:mac:vml" xmlns:o="urn:schemas-microsoft-com:office:office" xmlns:r="http://schemas.openxmlformats.org/officeDocument/2006/relationships" xmlns:m="http://schemas.openxmlformats.org/officeDocument/2006/math" xmlns:v="urn:schemas-microsoft-com:vml" xmlns:wp="http://schemas.openxmlformats.org/drawingml/2006/wordprocessingDrawing" xmlns:w10="urn:schemas-microsoft-com:office:word" xmlns:w="http://schemas.openxmlformats.org/wordprocessingml/2006/main" xmlns:wne="http://schemas.microsoft.com/office/word/2006/wordml">
+<w:endnotes xmlns:wpc="http://schemas.microsoft.com/office/word/2010/wordprocessingCanvas" xmlns:mo="http://schemas.microsoft.com/office/mac/office/2008/main" xmlns:mc="http://schemas.openxmlformats.org/markup-compatibility/2006" xmlns:mv="urn:schemas-microsoft-com:mac:vml" xmlns:o="urn:schemas-microsoft-com:office:office" xmlns:r="http://schemas.openxmlformats.org/officeDocument/2006/relationships" xmlns:m="http://schemas.openxmlformats.org/officeDocument/2006/math" xmlns:v="urn:schemas-microsoft-com:vml" xmlns:wp14="http://schemas.microsoft.com/office/word/2010/wordprocessingDrawing" xmlns:wp="http://schemas.openxmlformats.org/drawingml/2006/wordprocessingDrawing" xmlns:w10="urn:schemas-microsoft-com:office:word" xmlns:w="http://schemas.openxmlformats.org/wordprocessingml/2006/main" xmlns:w14="http://schemas.microsoft.com/office/word/2010/wordml" xmlns:wpg="http://schemas.microsoft.com/office/word/2010/wordprocessingGroup" xmlns:wpi="http://schemas.microsoft.com/office/word/2010/wordprocessingInk" xmlns:wne="http://schemas.microsoft.com/office/word/2006/wordml" xmlns:wps="http://schemas.microsoft.com/office/word/2010/wordprocessingShape" mc:Ignorable="w14 wp14">
   <w:endnote w:type="separator" w:id="-1">
     <w:p>
       <w:pPr>
@@ -327,15 +1346,18 @@
 </file>
 
 <file path=word/footer1.xml><?xml version="1.0" encoding="utf-8"?>
-<w:ftr xmlns:mo="http://schemas.microsoft.com/office/mac/office/2008/main" xmlns:ve="http://schemas.openxmlformats.org/markup-compatibility/2006" xmlns:mv="urn:schemas-microsoft-com:mac:vml" xmlns:o="urn:schemas-microsoft-com:office:office" xmlns:r="http://schemas.openxmlformats.org/officeDocument/2006/relationships" xmlns:m="http://schemas.openxmlformats.org/officeDocument/2006/math" xmlns:v="urn:schemas-microsoft-com:vml" xmlns:wp="http://schemas.openxmlformats.org/drawingml/2006/wordprocessingDrawing" xmlns:w10="urn:schemas-microsoft-com:office:word" xmlns:w="http://schemas.openxmlformats.org/wordprocessingml/2006/main" xmlns:wne="http://schemas.microsoft.com/office/word/2006/wordml">
+<w:ftr xmlns:wpc="http://schemas.microsoft.com/office/word/2010/wordprocessingCanvas" xmlns:mo="http://schemas.microsoft.com/office/mac/office/2008/main" xmlns:mc="http://schemas.openxmlformats.org/markup-compatibility/2006" xmlns:mv="urn:schemas-microsoft-com:mac:vml" xmlns:o="urn:schemas-microsoft-com:office:office" xmlns:r="http://schemas.openxmlformats.org/officeDocument/2006/relationships" xmlns:m="http://schemas.openxmlformats.org/officeDocument/2006/math" xmlns:v="urn:schemas-microsoft-com:vml" xmlns:wp14="http://schemas.microsoft.com/office/word/2010/wordprocessingDrawing" xmlns:wp="http://schemas.openxmlformats.org/drawingml/2006/wordprocessingDrawing" xmlns:w10="urn:schemas-microsoft-com:office:word" xmlns:w="http://schemas.openxmlformats.org/wordprocessingml/2006/main" xmlns:w14="http://schemas.microsoft.com/office/word/2010/wordml" xmlns:wpg="http://schemas.microsoft.com/office/word/2010/wordprocessingGroup" xmlns:wpi="http://schemas.microsoft.com/office/word/2010/wordprocessingInk" xmlns:wne="http://schemas.microsoft.com/office/word/2006/wordml" xmlns:wps="http://schemas.microsoft.com/office/word/2010/wordprocessingShape" mc:Ignorable="w14 wp14">
   <w:p>
     <w:pPr>
       <w:pStyle w:val="Footer"/>
       <w:jc w:val="right"/>
     </w:pPr>
     <w:r>
+      <w:rPr>
+        <w:lang w:eastAsia="en-US"/>
+      </w:rPr>
       <w:drawing>
-        <wp:inline distT="0" distB="0" distL="0" distR="0">
+        <wp:inline distT="0" distB="0" distL="0" distR="0" wp14:anchorId="16B9260C" wp14:editId="57F564E9">
           <wp:extent cx="1117600" cy="398145"/>
           <wp:effectExtent l="0" t="0" r="0" b="8255"/>
           <wp:docPr id="14" name="Picture 1"/>
@@ -355,7 +1377,7 @@
                   <a:blip r:embed="rId1">
                     <a:extLst>
                       <a:ext uri="{28A0092B-C50C-407E-A947-70E740481C1C}">
-                        <a14:useLocalDpi xmlns:a14="http://schemas.microsoft.com/office/drawing/2010/main" xmlns:pic="http://schemas.openxmlformats.org/drawingml/2006/picture" xmlns:a="http://schemas.openxmlformats.org/drawingml/2006/main" xmlns:wps="http://schemas.microsoft.com/office/word/2010/wordprocessingShape" xmlns:wne="http://schemas.microsoft.com/office/word/2006/wordml" xmlns:wpi="http://schemas.microsoft.com/office/word/2010/wordprocessingInk" xmlns:wpg="http://schemas.microsoft.com/office/word/2010/wordprocessingGroup" xmlns:w14="http://schemas.microsoft.com/office/word/2010/wordml" xmlns:w="http://schemas.openxmlformats.org/wordprocessingml/2006/main" xmlns:w10="urn:schemas-microsoft-com:office:word" xmlns:wp="http://schemas.openxmlformats.org/drawingml/2006/wordprocessingDrawing" xmlns:wp14="http://schemas.microsoft.com/office/word/2010/wordprocessingDrawing" xmlns:v="urn:schemas-microsoft-com:vml" xmlns:m="http://schemas.openxmlformats.org/officeDocument/2006/math" xmlns:r="http://schemas.openxmlformats.org/officeDocument/2006/relationships" xmlns:o="urn:schemas-microsoft-com:office:office" xmlns:mv="urn:schemas-microsoft-com:mac:vml" xmlns:mc="http://schemas.openxmlformats.org/markup-compatibility/2006" xmlns:mo="http://schemas.microsoft.com/office/mac/office/2008/main" xmlns:wpc="http://schemas.microsoft.com/office/word/2010/wordprocessingCanvas" xmlns="" val="0"/>
+                        <a14:useLocalDpi xmlns:a14="http://schemas.microsoft.com/office/drawing/2010/main" val="0"/>
                       </a:ext>
                     </a:extLst>
                   </a:blip>
@@ -388,7 +1410,7 @@
 </file>
 
 <file path=word/footnotes.xml><?xml version="1.0" encoding="utf-8"?>
-<w:footnotes xmlns:mo="http://schemas.microsoft.com/office/mac/office/2008/main" xmlns:ve="http://schemas.openxmlformats.org/markup-compatibility/2006" xmlns:mv="urn:schemas-microsoft-com:mac:vml" xmlns:o="urn:schemas-microsoft-com:office:office" xmlns:r="http://schemas.openxmlformats.org/officeDocument/2006/relationships" xmlns:m="http://schemas.openxmlformats.org/officeDocument/2006/math" xmlns:v="urn:schemas-microsoft-com:vml" xmlns:wp="http://schemas.openxmlformats.org/drawingml/2006/wordprocessingDrawing" xmlns:w10="urn:schemas-microsoft-com:office:word" xmlns:w="http://schemas.openxmlformats.org/wordprocessingml/2006/main" xmlns:wne="http://schemas.microsoft.com/office/word/2006/wordml">
+<w:footnotes xmlns:wpc="http://schemas.microsoft.com/office/word/2010/wordprocessingCanvas" xmlns:mo="http://schemas.microsoft.com/office/mac/office/2008/main" xmlns:mc="http://schemas.openxmlformats.org/markup-compatibility/2006" xmlns:mv="urn:schemas-microsoft-com:mac:vml" xmlns:o="urn:schemas-microsoft-com:office:office" xmlns:r="http://schemas.openxmlformats.org/officeDocument/2006/relationships" xmlns:m="http://schemas.openxmlformats.org/officeDocument/2006/math" xmlns:v="urn:schemas-microsoft-com:vml" xmlns:wp14="http://schemas.microsoft.com/office/word/2010/wordprocessingDrawing" xmlns:wp="http://schemas.openxmlformats.org/drawingml/2006/wordprocessingDrawing" xmlns:w10="urn:schemas-microsoft-com:office:word" xmlns:w="http://schemas.openxmlformats.org/wordprocessingml/2006/main" xmlns:w14="http://schemas.microsoft.com/office/word/2010/wordml" xmlns:wpg="http://schemas.microsoft.com/office/word/2010/wordprocessingGroup" xmlns:wpi="http://schemas.microsoft.com/office/word/2010/wordprocessingInk" xmlns:wne="http://schemas.microsoft.com/office/word/2006/wordml" xmlns:wps="http://schemas.microsoft.com/office/word/2010/wordprocessingShape" mc:Ignorable="w14 wp14">
   <w:footnote w:type="separator" w:id="-1">
     <w:p>
       <w:pPr>
@@ -413,7 +1435,7 @@
 </file>
 
 <file path=word/header1.xml><?xml version="1.0" encoding="utf-8"?>
-<w:hdr xmlns:mo="http://schemas.microsoft.com/office/mac/office/2008/main" xmlns:ve="http://schemas.openxmlformats.org/markup-compatibility/2006" xmlns:mv="urn:schemas-microsoft-com:mac:vml" xmlns:o="urn:schemas-microsoft-com:office:office" xmlns:r="http://schemas.openxmlformats.org/officeDocument/2006/relationships" xmlns:m="http://schemas.openxmlformats.org/officeDocument/2006/math" xmlns:v="urn:schemas-microsoft-com:vml" xmlns:wp="http://schemas.openxmlformats.org/drawingml/2006/wordprocessingDrawing" xmlns:w10="urn:schemas-microsoft-com:office:word" xmlns:w="http://schemas.openxmlformats.org/wordprocessingml/2006/main" xmlns:wne="http://schemas.microsoft.com/office/word/2006/wordml">
+<w:hdr xmlns:wpc="http://schemas.microsoft.com/office/word/2010/wordprocessingCanvas" xmlns:mo="http://schemas.microsoft.com/office/mac/office/2008/main" xmlns:mc="http://schemas.openxmlformats.org/markup-compatibility/2006" xmlns:mv="urn:schemas-microsoft-com:mac:vml" xmlns:o="urn:schemas-microsoft-com:office:office" xmlns:r="http://schemas.openxmlformats.org/officeDocument/2006/relationships" xmlns:m="http://schemas.openxmlformats.org/officeDocument/2006/math" xmlns:v="urn:schemas-microsoft-com:vml" xmlns:wp14="http://schemas.microsoft.com/office/word/2010/wordprocessingDrawing" xmlns:wp="http://schemas.openxmlformats.org/drawingml/2006/wordprocessingDrawing" xmlns:w10="urn:schemas-microsoft-com:office:word" xmlns:w="http://schemas.openxmlformats.org/wordprocessingml/2006/main" xmlns:w14="http://schemas.microsoft.com/office/word/2010/wordml" xmlns:wpg="http://schemas.microsoft.com/office/word/2010/wordprocessingGroup" xmlns:wpi="http://schemas.microsoft.com/office/word/2010/wordprocessingInk" xmlns:wne="http://schemas.microsoft.com/office/word/2006/wordml" xmlns:wps="http://schemas.microsoft.com/office/word/2010/wordprocessingShape" mc:Ignorable="w14 wp14">
   <w:p>
     <w:pPr>
       <w:pStyle w:val="Header"/>
@@ -424,7 +1446,7 @@
 </file>
 
 <file path=word/numbering.xml><?xml version="1.0" encoding="utf-8"?>
-<w:numbering xmlns:mo="http://schemas.microsoft.com/office/mac/office/2008/main" xmlns:ve="http://schemas.openxmlformats.org/markup-compatibility/2006" xmlns:mv="urn:schemas-microsoft-com:mac:vml" xmlns:o="urn:schemas-microsoft-com:office:office" xmlns:r="http://schemas.openxmlformats.org/officeDocument/2006/relationships" xmlns:m="http://schemas.openxmlformats.org/officeDocument/2006/math" xmlns:v="urn:schemas-microsoft-com:vml" xmlns:wp="http://schemas.openxmlformats.org/drawingml/2006/wordprocessingDrawing" xmlns:w10="urn:schemas-microsoft-com:office:word" xmlns:w="http://schemas.openxmlformats.org/wordprocessingml/2006/main" xmlns:wne="http://schemas.microsoft.com/office/word/2006/wordml">
+<w:numbering xmlns:wpc="http://schemas.microsoft.com/office/word/2010/wordprocessingCanvas" xmlns:mo="http://schemas.microsoft.com/office/mac/office/2008/main" xmlns:mc="http://schemas.openxmlformats.org/markup-compatibility/2006" xmlns:mv="urn:schemas-microsoft-com:mac:vml" xmlns:o="urn:schemas-microsoft-com:office:office" xmlns:r="http://schemas.openxmlformats.org/officeDocument/2006/relationships" xmlns:m="http://schemas.openxmlformats.org/officeDocument/2006/math" xmlns:v="urn:schemas-microsoft-com:vml" xmlns:wp14="http://schemas.microsoft.com/office/word/2010/wordprocessingDrawing" xmlns:wp="http://schemas.openxmlformats.org/drawingml/2006/wordprocessingDrawing" xmlns:w10="urn:schemas-microsoft-com:office:word" xmlns:w="http://schemas.openxmlformats.org/wordprocessingml/2006/main" xmlns:w14="http://schemas.microsoft.com/office/word/2010/wordml" xmlns:wpg="http://schemas.microsoft.com/office/word/2010/wordprocessingGroup" xmlns:wpi="http://schemas.microsoft.com/office/word/2010/wordprocessingInk" xmlns:wne="http://schemas.microsoft.com/office/word/2006/wordml" xmlns:wps="http://schemas.microsoft.com/office/word/2010/wordprocessingShape" mc:Ignorable="w14 wp14">
   <w:abstractNum w:abstractNumId="0">
     <w:nsid w:val="13FA1B98"/>
     <w:multiLevelType w:val="hybridMultilevel"/>
@@ -661,7 +1683,7 @@
 </file>
 
 <file path=word/styles.xml><?xml version="1.0" encoding="utf-8"?>
-<w:styles xmlns:r="http://schemas.openxmlformats.org/officeDocument/2006/relationships" xmlns:w="http://schemas.openxmlformats.org/wordprocessingml/2006/main">
+<w:styles xmlns:mc="http://schemas.openxmlformats.org/markup-compatibility/2006" xmlns:r="http://schemas.openxmlformats.org/officeDocument/2006/relationships" xmlns:w="http://schemas.openxmlformats.org/wordprocessingml/2006/main" xmlns:w14="http://schemas.microsoft.com/office/word/2010/wordml" mc:Ignorable="w14">
   <w:docDefaults>
     <w:rPrDefault>
       <w:rPr>
@@ -826,14 +1848,15 @@
   </w:style>
   <w:style w:type="character" w:default="1" w:styleId="DefaultParagraphFont">
     <w:name w:val="Default Paragraph Font"/>
+    <w:uiPriority w:val="1"/>
     <w:semiHidden/>
     <w:unhideWhenUsed/>
   </w:style>
   <w:style w:type="table" w:default="1" w:styleId="TableNormal">
     <w:name w:val="Normal Table"/>
+    <w:uiPriority w:val="99"/>
     <w:semiHidden/>
     <w:unhideWhenUsed/>
-    <w:qFormat/>
     <w:tblPr>
       <w:tblInd w:w="0" w:type="dxa"/>
       <w:tblCellMar>
@@ -846,6 +1869,7 @@
   </w:style>
   <w:style w:type="numbering" w:default="1" w:styleId="NoList">
     <w:name w:val="No List"/>
+    <w:uiPriority w:val="99"/>
     <w:semiHidden/>
     <w:unhideWhenUsed/>
   </w:style>
